--- a/Year 3/Parallel and Distributed Programming/Convolution Matrix/Convolution Matrix Documentation.docx
+++ b/Year 3/Parallel and Distributed Programming/Convolution Matrix/Convolution Matrix Documentation.docx
@@ -12819,27 +12819,7 @@
           <w:sz w:val="24"/>
           <w:szCs w:val="24"/>
         </w:rPr>
-        <w:t>(</w:t>
-      </w:r>
-      <w:r>
-        <w:rPr>
-          <w:rFonts w:ascii="Times New Roman" w:eastAsia="Times New Roman" w:hAnsi="Times New Roman" w:cs="Times New Roman"/>
-          <w:b/>
-          <w:bCs/>
-          <w:sz w:val="24"/>
-          <w:szCs w:val="24"/>
-        </w:rPr>
-        <w:t>cols</w:t>
-      </w:r>
-      <w:r>
-        <w:rPr>
-          <w:rFonts w:ascii="Times New Roman" w:eastAsia="Times New Roman" w:hAnsi="Times New Roman" w:cs="Times New Roman"/>
-          <w:b/>
-          <w:bCs/>
-          <w:sz w:val="24"/>
-          <w:szCs w:val="24"/>
-        </w:rPr>
-        <w:t>)</w:t>
+        <w:t>(cols)</w:t>
       </w:r>
     </w:p>
     <w:tbl>
@@ -17316,27 +17296,7 @@
           <w:sz w:val="24"/>
           <w:szCs w:val="24"/>
         </w:rPr>
-        <w:t>(</w:t>
-      </w:r>
-      <w:r>
-        <w:rPr>
-          <w:rFonts w:ascii="Times New Roman" w:eastAsia="Times New Roman" w:hAnsi="Times New Roman" w:cs="Times New Roman"/>
-          <w:b/>
-          <w:bCs/>
-          <w:sz w:val="24"/>
-          <w:szCs w:val="24"/>
-        </w:rPr>
-        <w:t>blocks</w:t>
-      </w:r>
-      <w:r>
-        <w:rPr>
-          <w:rFonts w:ascii="Times New Roman" w:eastAsia="Times New Roman" w:hAnsi="Times New Roman" w:cs="Times New Roman"/>
-          <w:b/>
-          <w:bCs/>
-          <w:sz w:val="24"/>
-          <w:szCs w:val="24"/>
-        </w:rPr>
-        <w:t>)</w:t>
+        <w:t>(blocks)</w:t>
       </w:r>
     </w:p>
     <w:tbl>
@@ -21983,6 +21943,260 @@
     </w:p>
     <w:p>
       <w:pPr>
+        <w:rPr>
+          <w:rFonts w:ascii="Times New Roman" w:hAnsi="Times New Roman" w:cs="Times New Roman"/>
+        </w:rPr>
+      </w:pPr>
+    </w:p>
+    <w:p>
+      <w:pPr>
+        <w:rPr>
+          <w:rFonts w:ascii="Times New Roman" w:hAnsi="Times New Roman" w:cs="Times New Roman"/>
+          <w:b/>
+          <w:bCs/>
+          <w:sz w:val="24"/>
+          <w:szCs w:val="24"/>
+        </w:rPr>
+      </w:pPr>
+      <w:r>
+        <w:rPr>
+          <w:rFonts w:ascii="Times New Roman" w:hAnsi="Times New Roman" w:cs="Times New Roman"/>
+          <w:b/>
+          <w:bCs/>
+          <w:sz w:val="24"/>
+          <w:szCs w:val="24"/>
+        </w:rPr>
+        <w:t>Implementare</w:t>
+      </w:r>
+    </w:p>
+    <w:p>
+      <w:pPr>
+        <w:pStyle w:val="Listparagraf"/>
+        <w:numPr>
+          <w:ilvl w:val="0"/>
+          <w:numId w:val="7"/>
+        </w:numPr>
+        <w:rPr>
+          <w:rFonts w:ascii="Times New Roman" w:hAnsi="Times New Roman" w:cs="Times New Roman"/>
+        </w:rPr>
+      </w:pPr>
+      <w:r>
+        <w:rPr>
+          <w:rFonts w:ascii="Times New Roman" w:hAnsi="Times New Roman" w:cs="Times New Roman"/>
+        </w:rPr>
+        <w:t>Pe linii</w:t>
+      </w:r>
+    </w:p>
+    <w:p>
+      <w:pPr>
+        <w:pStyle w:val="Listparagraf"/>
+        <w:numPr>
+          <w:ilvl w:val="1"/>
+          <w:numId w:val="7"/>
+        </w:numPr>
+        <w:rPr>
+          <w:rFonts w:ascii="Times New Roman" w:hAnsi="Times New Roman" w:cs="Times New Roman"/>
+        </w:rPr>
+      </w:pPr>
+      <w:r>
+        <w:rPr>
+          <w:rFonts w:ascii="Times New Roman" w:hAnsi="Times New Roman" w:cs="Times New Roman"/>
+        </w:rPr>
+        <w:t>Se distribuie thread-urilor linii N/P și, în cazul în care există rest, primele N%P thread-uri vor primi câte o linie în plus (mai precis, se calculează liniile de start și end pentru fiecare thread). Instrucțiunile de ciclare pe linii și coloane merg cu liniile de la start la end, iar coloanele de la 0 la M.</w:t>
+      </w:r>
+    </w:p>
+    <w:p>
+      <w:pPr>
+        <w:pStyle w:val="Listparagraf"/>
+        <w:numPr>
+          <w:ilvl w:val="0"/>
+          <w:numId w:val="7"/>
+        </w:numPr>
+        <w:rPr>
+          <w:rFonts w:ascii="Times New Roman" w:hAnsi="Times New Roman" w:cs="Times New Roman"/>
+        </w:rPr>
+      </w:pPr>
+      <w:r>
+        <w:rPr>
+          <w:rFonts w:ascii="Times New Roman" w:hAnsi="Times New Roman" w:cs="Times New Roman"/>
+        </w:rPr>
+        <w:t>Pe coloane</w:t>
+      </w:r>
+    </w:p>
+    <w:p>
+      <w:pPr>
+        <w:pStyle w:val="Listparagraf"/>
+        <w:numPr>
+          <w:ilvl w:val="1"/>
+          <w:numId w:val="7"/>
+        </w:numPr>
+        <w:rPr>
+          <w:rFonts w:ascii="Times New Roman" w:hAnsi="Times New Roman" w:cs="Times New Roman"/>
+        </w:rPr>
+      </w:pPr>
+      <w:r>
+        <w:rPr>
+          <w:rFonts w:ascii="Times New Roman" w:hAnsi="Times New Roman" w:cs="Times New Roman"/>
+        </w:rPr>
+        <w:t xml:space="preserve">Se distribuie thread-urilor </w:t>
+      </w:r>
+      <w:r>
+        <w:rPr>
+          <w:rFonts w:ascii="Times New Roman" w:hAnsi="Times New Roman" w:cs="Times New Roman"/>
+        </w:rPr>
+        <w:t>coloane</w:t>
+      </w:r>
+      <w:r>
+        <w:rPr>
+          <w:rFonts w:ascii="Times New Roman" w:hAnsi="Times New Roman" w:cs="Times New Roman"/>
+        </w:rPr>
+        <w:t xml:space="preserve"> </w:t>
+      </w:r>
+      <w:r>
+        <w:rPr>
+          <w:rFonts w:ascii="Times New Roman" w:hAnsi="Times New Roman" w:cs="Times New Roman"/>
+        </w:rPr>
+        <w:t>M</w:t>
+      </w:r>
+      <w:r>
+        <w:rPr>
+          <w:rFonts w:ascii="Times New Roman" w:hAnsi="Times New Roman" w:cs="Times New Roman"/>
+        </w:rPr>
+        <w:t xml:space="preserve">/P și, în cazul în care există rest, primele </w:t>
+      </w:r>
+      <w:r>
+        <w:rPr>
+          <w:rFonts w:ascii="Times New Roman" w:hAnsi="Times New Roman" w:cs="Times New Roman"/>
+        </w:rPr>
+        <w:t>M</w:t>
+      </w:r>
+      <w:r>
+        <w:rPr>
+          <w:rFonts w:ascii="Times New Roman" w:hAnsi="Times New Roman" w:cs="Times New Roman"/>
+        </w:rPr>
+        <w:t xml:space="preserve">%P thread-uri vor primi câte o </w:t>
+      </w:r>
+      <w:r>
+        <w:rPr>
+          <w:rFonts w:ascii="Times New Roman" w:hAnsi="Times New Roman" w:cs="Times New Roman"/>
+        </w:rPr>
+        <w:t xml:space="preserve">coloană </w:t>
+      </w:r>
+      <w:r>
+        <w:rPr>
+          <w:rFonts w:ascii="Times New Roman" w:hAnsi="Times New Roman" w:cs="Times New Roman"/>
+        </w:rPr>
+        <w:t xml:space="preserve">în plus (mai precis, se calculează </w:t>
+      </w:r>
+      <w:r>
+        <w:rPr>
+          <w:rFonts w:ascii="Times New Roman" w:hAnsi="Times New Roman" w:cs="Times New Roman"/>
+        </w:rPr>
+        <w:t>coloanele</w:t>
+      </w:r>
+      <w:r>
+        <w:rPr>
+          <w:rFonts w:ascii="Times New Roman" w:hAnsi="Times New Roman" w:cs="Times New Roman"/>
+        </w:rPr>
+        <w:t xml:space="preserve"> de start și end pentru fiecare thread).</w:t>
+      </w:r>
+      <w:r>
+        <w:rPr>
+          <w:rFonts w:ascii="Times New Roman" w:eastAsiaTheme="minorHAnsi" w:hAnsi="Times New Roman" w:cs="Times New Roman"/>
+          <w:kern w:val="2"/>
+          <w:sz w:val="22"/>
+          <w:szCs w:val="22"/>
+          <w14:ligatures w14:val="standardContextual"/>
+        </w:rPr>
+        <w:t xml:space="preserve"> </w:t>
+      </w:r>
+      <w:r>
+        <w:rPr>
+          <w:rFonts w:ascii="Times New Roman" w:hAnsi="Times New Roman" w:cs="Times New Roman"/>
+        </w:rPr>
+        <w:t xml:space="preserve">Instrucțiunile de ciclare pe </w:t>
+      </w:r>
+      <w:r>
+        <w:rPr>
+          <w:rFonts w:ascii="Times New Roman" w:hAnsi="Times New Roman" w:cs="Times New Roman"/>
+        </w:rPr>
+        <w:t>coloane</w:t>
+      </w:r>
+      <w:r>
+        <w:rPr>
+          <w:rFonts w:ascii="Times New Roman" w:hAnsi="Times New Roman" w:cs="Times New Roman"/>
+        </w:rPr>
+        <w:t xml:space="preserve"> și </w:t>
+      </w:r>
+      <w:r>
+        <w:rPr>
+          <w:rFonts w:ascii="Times New Roman" w:hAnsi="Times New Roman" w:cs="Times New Roman"/>
+        </w:rPr>
+        <w:t>linii</w:t>
+      </w:r>
+      <w:r>
+        <w:rPr>
+          <w:rFonts w:ascii="Times New Roman" w:hAnsi="Times New Roman" w:cs="Times New Roman"/>
+        </w:rPr>
+        <w:t xml:space="preserve"> merg cu coloanele de la start la end, iar liniile de la 0 la </w:t>
+      </w:r>
+      <w:r>
+        <w:rPr>
+          <w:rFonts w:ascii="Times New Roman" w:hAnsi="Times New Roman" w:cs="Times New Roman"/>
+        </w:rPr>
+        <w:t>N</w:t>
+      </w:r>
+      <w:r>
+        <w:rPr>
+          <w:rFonts w:ascii="Times New Roman" w:hAnsi="Times New Roman" w:cs="Times New Roman"/>
+        </w:rPr>
+        <w:t>.</w:t>
+      </w:r>
+    </w:p>
+    <w:p>
+      <w:pPr>
+        <w:pStyle w:val="Listparagraf"/>
+        <w:numPr>
+          <w:ilvl w:val="0"/>
+          <w:numId w:val="7"/>
+        </w:numPr>
+        <w:rPr>
+          <w:rFonts w:ascii="Times New Roman" w:hAnsi="Times New Roman" w:cs="Times New Roman"/>
+        </w:rPr>
+      </w:pPr>
+      <w:r>
+        <w:rPr>
+          <w:rFonts w:ascii="Times New Roman" w:hAnsi="Times New Roman" w:cs="Times New Roman"/>
+        </w:rPr>
+        <w:t>Blocuri</w:t>
+      </w:r>
+    </w:p>
+    <w:p>
+      <w:pPr>
+        <w:pStyle w:val="Listparagraf"/>
+        <w:numPr>
+          <w:ilvl w:val="1"/>
+          <w:numId w:val="7"/>
+        </w:numPr>
+        <w:rPr>
+          <w:rFonts w:ascii="Times New Roman" w:hAnsi="Times New Roman" w:cs="Times New Roman"/>
+        </w:rPr>
+      </w:pPr>
+      <w:r>
+        <w:rPr>
+          <w:rFonts w:ascii="Times New Roman" w:hAnsi="Times New Roman" w:cs="Times New Roman"/>
+        </w:rPr>
+        <w:t>Se consideră</w:t>
+      </w:r>
+      <w:r>
+        <w:rPr>
+          <w:rFonts w:ascii="Times New Roman" w:hAnsi="Times New Roman" w:cs="Times New Roman"/>
+        </w:rPr>
+        <w:t xml:space="preserve"> (ca idee) că matricea este un vector de dimensiune N*M. Aici thread-urile primesc N*M/P elemente, +1 în cazul primelor N*M%P thread-uri. Pentru a afla indicii de linie și coloană se face index/M, respectiv index%M.</w:t>
+      </w:r>
+    </w:p>
+    <w:p>
+      <w:pPr>
         <w:spacing w:after="0"/>
         <w:ind w:left="720"/>
         <w:rPr>
@@ -21994,6 +22208,46 @@
     </w:p>
     <w:p>
       <w:pPr>
+        <w:rPr>
+          <w:rFonts w:ascii="Times New Roman" w:hAnsi="Times New Roman" w:cs="Times New Roman"/>
+          <w:sz w:val="24"/>
+          <w:szCs w:val="24"/>
+        </w:rPr>
+      </w:pPr>
+      <w:r>
+        <w:rPr>
+          <w:rFonts w:ascii="Times New Roman" w:hAnsi="Times New Roman" w:cs="Times New Roman"/>
+          <w:sz w:val="24"/>
+          <w:szCs w:val="24"/>
+        </w:rPr>
+        <w:br w:type="page"/>
+      </w:r>
+    </w:p>
+    <w:p>
+      <w:pPr>
+        <w:spacing w:after="0"/>
+        <w:rPr>
+          <w:rFonts w:ascii="Times New Roman" w:hAnsi="Times New Roman" w:cs="Times New Roman"/>
+          <w:b/>
+          <w:bCs/>
+          <w:sz w:val="24"/>
+          <w:szCs w:val="24"/>
+        </w:rPr>
+      </w:pPr>
+      <w:r>
+        <w:rPr>
+          <w:rFonts w:ascii="Times New Roman" w:hAnsi="Times New Roman" w:cs="Times New Roman"/>
+          <w:b/>
+          <w:bCs/>
+          <w:sz w:val="24"/>
+          <w:szCs w:val="24"/>
+        </w:rPr>
+        <w:lastRenderedPageBreak/>
+        <w:t>Diagrama de clase din Java</w:t>
+      </w:r>
+    </w:p>
+    <w:p>
+      <w:pPr>
         <w:spacing w:after="0"/>
         <w:rPr>
           <w:rFonts w:ascii="Times New Roman" w:hAnsi="Times New Roman" w:cs="Times New Roman"/>
@@ -22001,6 +22255,62 @@
           <w:szCs w:val="24"/>
         </w:rPr>
       </w:pPr>
+      <w:r>
+        <w:rPr>
+          <w:rFonts w:ascii="Times New Roman" w:hAnsi="Times New Roman" w:cs="Times New Roman"/>
+          <w:sz w:val="24"/>
+          <w:szCs w:val="24"/>
+        </w:rPr>
+        <w:drawing>
+          <wp:anchor distT="0" distB="0" distL="114300" distR="114300" simplePos="0" relativeHeight="251675648" behindDoc="1" locked="0" layoutInCell="1" allowOverlap="1" wp14:anchorId="09D75B9A" wp14:editId="2C6DE210">
+            <wp:simplePos x="0" y="0"/>
+            <wp:positionH relativeFrom="column">
+              <wp:posOffset>-85061</wp:posOffset>
+            </wp:positionH>
+            <wp:positionV relativeFrom="paragraph">
+              <wp:posOffset>310249</wp:posOffset>
+            </wp:positionV>
+            <wp:extent cx="6188149" cy="3916516"/>
+            <wp:effectExtent l="0" t="0" r="3175" b="8255"/>
+            <wp:wrapNone/>
+            <wp:docPr id="482064984" name="Imagine 1" descr="O imagine care conține text, număr, diagramă, captură de ecran&#10;&#10;Descriere generată automat"/>
+            <wp:cNvGraphicFramePr>
+              <a:graphicFrameLocks xmlns:a="http://schemas.openxmlformats.org/drawingml/2006/main" noChangeAspect="1"/>
+            </wp:cNvGraphicFramePr>
+            <a:graphic xmlns:a="http://schemas.openxmlformats.org/drawingml/2006/main">
+              <a:graphicData uri="http://schemas.openxmlformats.org/drawingml/2006/picture">
+                <pic:pic xmlns:pic="http://schemas.openxmlformats.org/drawingml/2006/picture">
+                  <pic:nvPicPr>
+                    <pic:cNvPr id="482064984" name="Imagine 1" descr="O imagine care conține text, număr, diagramă, captură de ecran&#10;&#10;Descriere generată automat"/>
+                    <pic:cNvPicPr/>
+                  </pic:nvPicPr>
+                  <pic:blipFill>
+                    <a:blip r:embed="rId14"/>
+                    <a:stretch>
+                      <a:fillRect/>
+                    </a:stretch>
+                  </pic:blipFill>
+                  <pic:spPr>
+                    <a:xfrm>
+                      <a:off x="0" y="0"/>
+                      <a:ext cx="6188149" cy="3916516"/>
+                    </a:xfrm>
+                    <a:prstGeom prst="rect">
+                      <a:avLst/>
+                    </a:prstGeom>
+                  </pic:spPr>
+                </pic:pic>
+              </a:graphicData>
+            </a:graphic>
+            <wp14:sizeRelH relativeFrom="margin">
+              <wp14:pctWidth>0</wp14:pctWidth>
+            </wp14:sizeRelH>
+            <wp14:sizeRelV relativeFrom="margin">
+              <wp14:pctHeight>0</wp14:pctHeight>
+            </wp14:sizeRelV>
+          </wp:anchor>
+        </w:drawing>
+      </w:r>
     </w:p>
     <w:sectPr>
       <w:pgSz w:w="12240" w:h="15840"/>
@@ -22015,6 +22325,119 @@
 <file path=word/numbering.xml><?xml version="1.0" encoding="utf-8"?>
 <w:numbering xmlns:wpc="http://schemas.microsoft.com/office/word/2010/wordprocessingCanvas" xmlns:cx="http://schemas.microsoft.com/office/drawing/2014/chartex" xmlns:cx1="http://schemas.microsoft.com/office/drawing/2015/9/8/chartex" xmlns:cx2="http://schemas.microsoft.com/office/drawing/2015/10/21/chartex" xmlns:cx3="http://schemas.microsoft.com/office/drawing/2016/5/9/chartex" xmlns:cx4="http://schemas.microsoft.com/office/drawing/2016/5/10/chartex" xmlns:cx5="http://schemas.microsoft.com/office/drawing/2016/5/11/chartex" xmlns:cx6="http://schemas.microsoft.com/office/drawing/2016/5/12/chartex" xmlns:cx7="http://schemas.microsoft.com/office/drawing/2016/5/13/chartex" xmlns:cx8="http://schemas.microsoft.com/office/drawing/2016/5/14/chartex" xmlns:mc="http://schemas.openxmlformats.org/markup-compatibility/2006" xmlns:aink="http://schemas.microsoft.com/office/drawing/2016/ink" xmlns:am3d="http://schemas.microsoft.com/office/drawing/2017/model3d" xmlns:o="urn:schemas-microsoft-com:office:office" xmlns:oel="http://schemas.microsoft.com/office/2019/extlst" xmlns:r="http://schemas.openxmlformats.org/officeDocument/2006/relationships" xmlns:m="http://schemas.openxmlformats.org/officeDocument/2006/math" xmlns:v="urn:schemas-microsoft-com:vml" xmlns:wp14="http://schemas.microsoft.com/office/word/2010/wordprocessingDrawing" xmlns:wp="http://schemas.openxmlformats.org/drawingml/2006/wordprocessingDrawing" xmlns:w10="urn:schemas-microsoft-com:office:word" xmlns:w="http://schemas.openxmlformats.org/wordprocessingml/2006/main" xmlns:w14="http://schemas.microsoft.com/office/word/2010/wordml" xmlns:w15="http://schemas.microsoft.com/office/word/2012/wordml" xmlns:w16cex="http://schemas.microsoft.com/office/word/2018/wordml/cex" xmlns:w16cid="http://schemas.microsoft.com/office/word/2016/wordml/cid" xmlns:w16="http://schemas.microsoft.com/office/word/2018/wordml" xmlns:w16sdtdh="http://schemas.microsoft.com/office/word/2020/wordml/sdtdatahash" xmlns:w16se="http://schemas.microsoft.com/office/word/2015/wordml/symex" xmlns:wpg="http://schemas.microsoft.com/office/word/2010/wordprocessingGroup" xmlns:wpi="http://schemas.microsoft.com/office/word/2010/wordprocessingInk" xmlns:wne="http://schemas.microsoft.com/office/word/2006/wordml" xmlns:wps="http://schemas.microsoft.com/office/word/2010/wordprocessingShape" mc:Ignorable="w14 w15 w16se w16cid w16 w16cex w16sdtdh wp14">
   <w:abstractNum w:abstractNumId="0" w15:restartNumberingAfterBreak="0">
+    <w:nsid w:val="014C79D4"/>
+    <w:multiLevelType w:val="hybridMultilevel"/>
+    <w:tmpl w:val="3C1A1E94"/>
+    <w:lvl w:ilvl="0" w:tplc="0418000B">
+      <w:start w:val="1"/>
+      <w:numFmt w:val="bullet"/>
+      <w:lvlText w:val=""/>
+      <w:lvlJc w:val="left"/>
+      <w:pPr>
+        <w:ind w:left="720" w:hanging="360"/>
+      </w:pPr>
+      <w:rPr>
+        <w:rFonts w:ascii="Wingdings" w:hAnsi="Wingdings" w:hint="default"/>
+      </w:rPr>
+    </w:lvl>
+    <w:lvl w:ilvl="1" w:tplc="04180003">
+      <w:start w:val="1"/>
+      <w:numFmt w:val="bullet"/>
+      <w:lvlText w:val="o"/>
+      <w:lvlJc w:val="left"/>
+      <w:pPr>
+        <w:ind w:left="1440" w:hanging="360"/>
+      </w:pPr>
+      <w:rPr>
+        <w:rFonts w:ascii="Courier New" w:hAnsi="Courier New" w:cs="Courier New" w:hint="default"/>
+      </w:rPr>
+    </w:lvl>
+    <w:lvl w:ilvl="2" w:tplc="04180005" w:tentative="1">
+      <w:start w:val="1"/>
+      <w:numFmt w:val="bullet"/>
+      <w:lvlText w:val=""/>
+      <w:lvlJc w:val="left"/>
+      <w:pPr>
+        <w:ind w:left="2160" w:hanging="360"/>
+      </w:pPr>
+      <w:rPr>
+        <w:rFonts w:ascii="Wingdings" w:hAnsi="Wingdings" w:hint="default"/>
+      </w:rPr>
+    </w:lvl>
+    <w:lvl w:ilvl="3" w:tplc="04180001" w:tentative="1">
+      <w:start w:val="1"/>
+      <w:numFmt w:val="bullet"/>
+      <w:lvlText w:val=""/>
+      <w:lvlJc w:val="left"/>
+      <w:pPr>
+        <w:ind w:left="2880" w:hanging="360"/>
+      </w:pPr>
+      <w:rPr>
+        <w:rFonts w:ascii="Symbol" w:hAnsi="Symbol" w:hint="default"/>
+      </w:rPr>
+    </w:lvl>
+    <w:lvl w:ilvl="4" w:tplc="04180003" w:tentative="1">
+      <w:start w:val="1"/>
+      <w:numFmt w:val="bullet"/>
+      <w:lvlText w:val="o"/>
+      <w:lvlJc w:val="left"/>
+      <w:pPr>
+        <w:ind w:left="3600" w:hanging="360"/>
+      </w:pPr>
+      <w:rPr>
+        <w:rFonts w:ascii="Courier New" w:hAnsi="Courier New" w:cs="Courier New" w:hint="default"/>
+      </w:rPr>
+    </w:lvl>
+    <w:lvl w:ilvl="5" w:tplc="04180005" w:tentative="1">
+      <w:start w:val="1"/>
+      <w:numFmt w:val="bullet"/>
+      <w:lvlText w:val=""/>
+      <w:lvlJc w:val="left"/>
+      <w:pPr>
+        <w:ind w:left="4320" w:hanging="360"/>
+      </w:pPr>
+      <w:rPr>
+        <w:rFonts w:ascii="Wingdings" w:hAnsi="Wingdings" w:hint="default"/>
+      </w:rPr>
+    </w:lvl>
+    <w:lvl w:ilvl="6" w:tplc="04180001" w:tentative="1">
+      <w:start w:val="1"/>
+      <w:numFmt w:val="bullet"/>
+      <w:lvlText w:val=""/>
+      <w:lvlJc w:val="left"/>
+      <w:pPr>
+        <w:ind w:left="5040" w:hanging="360"/>
+      </w:pPr>
+      <w:rPr>
+        <w:rFonts w:ascii="Symbol" w:hAnsi="Symbol" w:hint="default"/>
+      </w:rPr>
+    </w:lvl>
+    <w:lvl w:ilvl="7" w:tplc="04180003" w:tentative="1">
+      <w:start w:val="1"/>
+      <w:numFmt w:val="bullet"/>
+      <w:lvlText w:val="o"/>
+      <w:lvlJc w:val="left"/>
+      <w:pPr>
+        <w:ind w:left="5760" w:hanging="360"/>
+      </w:pPr>
+      <w:rPr>
+        <w:rFonts w:ascii="Courier New" w:hAnsi="Courier New" w:cs="Courier New" w:hint="default"/>
+      </w:rPr>
+    </w:lvl>
+    <w:lvl w:ilvl="8" w:tplc="04180005" w:tentative="1">
+      <w:start w:val="1"/>
+      <w:numFmt w:val="bullet"/>
+      <w:lvlText w:val=""/>
+      <w:lvlJc w:val="left"/>
+      <w:pPr>
+        <w:ind w:left="6480" w:hanging="360"/>
+      </w:pPr>
+      <w:rPr>
+        <w:rFonts w:ascii="Wingdings" w:hAnsi="Wingdings" w:hint="default"/>
+      </w:rPr>
+    </w:lvl>
+  </w:abstractNum>
+  <w:abstractNum w:abstractNumId="1" w15:restartNumberingAfterBreak="0">
     <w:nsid w:val="01B2396C"/>
     <w:multiLevelType w:val="hybridMultilevel"/>
     <w:tmpl w:val="50FC56F4"/>
@@ -22127,7 +22550,7 @@
       </w:rPr>
     </w:lvl>
   </w:abstractNum>
-  <w:abstractNum w:abstractNumId="1" w15:restartNumberingAfterBreak="0">
+  <w:abstractNum w:abstractNumId="2" w15:restartNumberingAfterBreak="0">
     <w:nsid w:val="207D0F2E"/>
     <w:multiLevelType w:val="hybridMultilevel"/>
     <w:tmpl w:val="4E14CC7C"/>
@@ -22240,7 +22663,7 @@
       </w:rPr>
     </w:lvl>
   </w:abstractNum>
-  <w:abstractNum w:abstractNumId="2" w15:restartNumberingAfterBreak="0">
+  <w:abstractNum w:abstractNumId="3" w15:restartNumberingAfterBreak="0">
     <w:nsid w:val="25031417"/>
     <w:multiLevelType w:val="hybridMultilevel"/>
     <w:tmpl w:val="D5C8D264"/>
@@ -22353,7 +22776,7 @@
       </w:rPr>
     </w:lvl>
   </w:abstractNum>
-  <w:abstractNum w:abstractNumId="3" w15:restartNumberingAfterBreak="0">
+  <w:abstractNum w:abstractNumId="4" w15:restartNumberingAfterBreak="0">
     <w:nsid w:val="306E2847"/>
     <w:multiLevelType w:val="hybridMultilevel"/>
     <w:tmpl w:val="1BAE365A"/>
@@ -22442,7 +22865,7 @@
       </w:pPr>
     </w:lvl>
   </w:abstractNum>
-  <w:abstractNum w:abstractNumId="4" w15:restartNumberingAfterBreak="0">
+  <w:abstractNum w:abstractNumId="5" w15:restartNumberingAfterBreak="0">
     <w:nsid w:val="32B208CC"/>
     <w:multiLevelType w:val="hybridMultilevel"/>
     <w:tmpl w:val="0FCC6EB4"/>
@@ -22531,7 +22954,7 @@
       </w:pPr>
     </w:lvl>
   </w:abstractNum>
-  <w:abstractNum w:abstractNumId="5" w15:restartNumberingAfterBreak="0">
+  <w:abstractNum w:abstractNumId="6" w15:restartNumberingAfterBreak="0">
     <w:nsid w:val="3FB83052"/>
     <w:multiLevelType w:val="multilevel"/>
     <w:tmpl w:val="18DC33E8"/>
@@ -22645,21 +23068,24 @@
     </w:lvl>
   </w:abstractNum>
   <w:num w:numId="1" w16cid:durableId="54284367">
+    <w:abstractNumId w:val="6"/>
+  </w:num>
+  <w:num w:numId="2" w16cid:durableId="517741508">
+    <w:abstractNumId w:val="4"/>
+  </w:num>
+  <w:num w:numId="3" w16cid:durableId="1724668802">
     <w:abstractNumId w:val="5"/>
   </w:num>
-  <w:num w:numId="2" w16cid:durableId="517741508">
+  <w:num w:numId="4" w16cid:durableId="1320310907">
     <w:abstractNumId w:val="3"/>
   </w:num>
-  <w:num w:numId="3" w16cid:durableId="1724668802">
-    <w:abstractNumId w:val="4"/>
-  </w:num>
-  <w:num w:numId="4" w16cid:durableId="1320310907">
+  <w:num w:numId="5" w16cid:durableId="1068697792">
     <w:abstractNumId w:val="2"/>
   </w:num>
-  <w:num w:numId="5" w16cid:durableId="1068697792">
+  <w:num w:numId="6" w16cid:durableId="673528882">
     <w:abstractNumId w:val="1"/>
   </w:num>
-  <w:num w:numId="6" w16cid:durableId="673528882">
+  <w:num w:numId="7" w16cid:durableId="106316800">
     <w:abstractNumId w:val="0"/>
   </w:num>
 </w:numbering>
@@ -23065,7 +23491,7 @@
   <w:style w:type="paragraph" w:default="1" w:styleId="Normal">
     <w:name w:val="Normal"/>
     <w:qFormat/>
-    <w:rsid w:val="000C1A5A"/>
+    <w:rsid w:val="00F44ABD"/>
     <w:rPr>
       <w:noProof/>
       <w:lang w:val="ro-RO"/>
@@ -23074,7 +23500,6 @@
   <w:style w:type="character" w:default="1" w:styleId="Fontdeparagrafimplicit">
     <w:name w:val="Default Paragraph Font"/>
     <w:uiPriority w:val="1"/>
-    <w:semiHidden/>
     <w:unhideWhenUsed/>
   </w:style>
   <w:style w:type="table" w:default="1" w:styleId="TabelNormal">
@@ -40055,21 +40480,6 @@
 </file>
 
 <file path=customXml/item1.xml><?xml version="1.0" encoding="utf-8"?>
-<?mso-contentType ?>
-<FormTemplates xmlns="http://schemas.microsoft.com/sharepoint/v3/contenttype/forms">
-  <Display>DocumentLibraryForm</Display>
-  <Edit>DocumentLibraryForm</Edit>
-  <New>DocumentLibraryForm</New>
-</FormTemplates>
-</file>
-
-<file path=customXml/item2.xml><?xml version="1.0" encoding="utf-8"?>
-<p:properties xmlns:p="http://schemas.microsoft.com/office/2006/metadata/properties" xmlns:xsi="http://www.w3.org/2001/XMLSchema-instance" xmlns:pc="http://schemas.microsoft.com/office/infopath/2007/PartnerControls">
-  <documentManagement/>
-</p:properties>
-</file>
-
-<file path=customXml/item3.xml><?xml version="1.0" encoding="utf-8"?>
 <ct:contentTypeSchema xmlns:ct="http://schemas.microsoft.com/office/2006/metadata/contentType" xmlns:ma="http://schemas.microsoft.com/office/2006/metadata/properties/metaAttributes" ct:_="" ma:_="" ma:contentTypeName="Document" ma:contentTypeID="0x0101004F0A10D078CF8A4BA8EAF7B3134BCCE7" ma:contentTypeVersion="4" ma:contentTypeDescription="Create a new document." ma:contentTypeScope="" ma:versionID="cbae014ef88fc02b6e36382bfa81b1e8">
   <xsd:schema xmlns:xsd="http://www.w3.org/2001/XMLSchema" xmlns:xs="http://www.w3.org/2001/XMLSchema" xmlns:p="http://schemas.microsoft.com/office/2006/metadata/properties" xmlns:ns2="18fcc44c-bc82-48c6-a8f0-f3b441530d01" targetNamespace="http://schemas.microsoft.com/office/2006/metadata/properties" ma:root="true" ma:fieldsID="31408968ec34daa75f5e1004886065e2" ns2:_="">
     <xsd:import namespace="18fcc44c-bc82-48c6-a8f0-f3b441530d01"/>
@@ -40213,24 +40623,22 @@
 </ct:contentTypeSchema>
 </file>
 
-<file path=customXml/itemProps1.xml><?xml version="1.0" encoding="utf-8"?>
-<ds:datastoreItem xmlns:ds="http://schemas.openxmlformats.org/officeDocument/2006/customXml" ds:itemID="{DEBF46A4-06F6-4CF5-A3E1-43E27129CEA0}">
-  <ds:schemaRefs>
-    <ds:schemaRef ds:uri="http://schemas.microsoft.com/sharepoint/v3/contenttype/forms"/>
-  </ds:schemaRefs>
-</ds:datastoreItem>
+<file path=customXml/item2.xml><?xml version="1.0" encoding="utf-8"?>
+<p:properties xmlns:p="http://schemas.microsoft.com/office/2006/metadata/properties" xmlns:xsi="http://www.w3.org/2001/XMLSchema-instance" xmlns:pc="http://schemas.microsoft.com/office/infopath/2007/PartnerControls">
+  <documentManagement/>
+</p:properties>
 </file>
 
-<file path=customXml/itemProps2.xml><?xml version="1.0" encoding="utf-8"?>
-<ds:datastoreItem xmlns:ds="http://schemas.openxmlformats.org/officeDocument/2006/customXml" ds:itemID="{19AE1C1E-8683-40E9-9E5D-43970F7BABC0}">
-  <ds:schemaRefs>
-    <ds:schemaRef ds:uri="http://schemas.microsoft.com/office/2006/metadata/properties"/>
-    <ds:schemaRef ds:uri="http://schemas.microsoft.com/office/infopath/2007/PartnerControls"/>
-  </ds:schemaRefs>
-</ds:datastoreItem>
+<file path=customXml/item3.xml><?xml version="1.0" encoding="utf-8"?>
+<?mso-contentType ?>
+<FormTemplates xmlns="http://schemas.microsoft.com/sharepoint/v3/contenttype/forms">
+  <Display>DocumentLibraryForm</Display>
+  <Edit>DocumentLibraryForm</Edit>
+  <New>DocumentLibraryForm</New>
+</FormTemplates>
 </file>
 
-<file path=customXml/itemProps3.xml><?xml version="1.0" encoding="utf-8"?>
+<file path=customXml/itemProps1.xml><?xml version="1.0" encoding="utf-8"?>
 <ds:datastoreItem xmlns:ds="http://schemas.openxmlformats.org/officeDocument/2006/customXml" ds:itemID="{81EC8F81-12F0-481D-B317-86C3B79E17A0}">
   <ds:schemaRefs>
     <ds:schemaRef ds:uri="http://schemas.microsoft.com/office/2006/metadata/contentType"/>
@@ -40246,4 +40654,21 @@
     <ds:schemaRef ds:uri="http://schemas.microsoft.com/internal/obd"/>
   </ds:schemaRefs>
 </ds:datastoreItem>
+</file>
+
+<file path=customXml/itemProps2.xml><?xml version="1.0" encoding="utf-8"?>
+<ds:datastoreItem xmlns:ds="http://schemas.openxmlformats.org/officeDocument/2006/customXml" ds:itemID="{19AE1C1E-8683-40E9-9E5D-43970F7BABC0}">
+  <ds:schemaRefs>
+    <ds:schemaRef ds:uri="http://schemas.microsoft.com/office/2006/metadata/properties"/>
+    <ds:schemaRef ds:uri="http://schemas.microsoft.com/office/infopath/2007/PartnerControls"/>
+  </ds:schemaRefs>
+</ds:datastoreItem>
+</file>
+
+<file path=customXml/itemProps3.xml><?xml version="1.0" encoding="utf-8"?>
+<ds:datastoreItem xmlns:ds="http://schemas.openxmlformats.org/officeDocument/2006/customXml" ds:itemID="{DEBF46A4-06F6-4CF5-A3E1-43E27129CEA0}">
+  <ds:schemaRefs>
+    <ds:schemaRef ds:uri="http://schemas.microsoft.com/sharepoint/v3/contenttype/forms"/>
+  </ds:schemaRefs>
+</ds:datastoreItem>
 </file>